--- a/Week_1/BIOS226_Topic1_Workbook.docx
+++ b/Week_1/BIOS226_Topic1_Workbook.docx
@@ -159,15 +159,18 @@
         </w:rPr>
         <w:t xml:space="preserve">Run the script </w:t>
       </w:r>
-      <w:r>
-        <w:rPr>
-          <w:rFonts w:ascii="Lato" w:hAnsi="Lato"/>
-          <w:i/>
-          <w:iCs/>
-          <w:color w:val="000000"/>
-        </w:rPr>
-        <w:t>generate_example_data.R</w:t>
-      </w:r>
+      <w:hyperlink r:id="rId2">
+        <w:r>
+          <w:rPr>
+            <w:rStyle w:val="Hyperlink"/>
+            <w:rFonts w:ascii="Lato" w:hAnsi="Lato"/>
+            <w:i/>
+            <w:iCs/>
+            <w:color w:val="000000"/>
+          </w:rPr>
+          <w:t>generate_example_data.R</w:t>
+        </w:r>
+      </w:hyperlink>
       <w:r>
         <w:rPr>
           <w:rFonts w:ascii="Lato" w:hAnsi="Lato"/>
@@ -332,12 +335,6 @@
         <w:t>For each function, briefly describe what information it gives you and why it is useful.</w:t>
         <w:br/>
         <w:br/>
-      </w:r>
-      <w:r>
-        <w:rPr>
-          <w:rFonts w:ascii="Lato" w:hAnsi="Lato"/>
-          <w:color w:val="000000"/>
-        </w:rPr>
         <w:t xml:space="preserve">Paste your output from </w:t>
       </w:r>
       <w:r>
@@ -559,7 +556,78 @@
           <w:rFonts w:ascii="Lato" w:hAnsi="Lato"/>
           <w:color w:val="000000"/>
         </w:rPr>
-        <w:t>Question 10 – Reflection</w:t>
+        <w:t>Question 10 – Biostrings</w:t>
+      </w:r>
+    </w:p>
+    <w:p>
+      <w:pPr>
+        <w:pStyle w:val="Normal"/>
+        <w:rPr>
+          <w:rFonts w:ascii="Lato" w:hAnsi="Lato"/>
+          <w:color w:val="000000"/>
+        </w:rPr>
+      </w:pPr>
+      <w:r>
+        <w:rPr>
+          <w:rFonts w:ascii="Lato" w:hAnsi="Lato"/>
+          <w:color w:val="000000"/>
+        </w:rPr>
+        <w:t>Install the Biostrings package using the guidance in this week’s workshop.</w:t>
+        <w:br/>
+        <w:br/>
+        <w:t>To prove that you can do this please download the `</w:t>
+      </w:r>
+      <w:hyperlink r:id="rId3">
+        <w:r>
+          <w:rPr>
+            <w:rStyle w:val="Hyperlink"/>
+            <w:rFonts w:ascii="Lato" w:hAnsi="Lato"/>
+            <w:color w:val="000000"/>
+          </w:rPr>
+          <w:t>biostring_test.R</w:t>
+        </w:r>
+      </w:hyperlink>
+      <w:r>
+        <w:rPr>
+          <w:rFonts w:ascii="Lato" w:hAnsi="Lato"/>
+          <w:color w:val="000000"/>
+        </w:rPr>
+        <w:t>` script from Canvas, add it to your project and run the script (open the file and click the `source` button in the top right).</w:t>
+        <w:br/>
+        <w:br/>
+        <w:t>Paste the output from the script here:</w:t>
+        <w:br/>
+        <w:br/>
+      </w:r>
+    </w:p>
+    <w:p>
+      <w:pPr>
+        <w:pStyle w:val="Heading2"/>
+        <w:rPr>
+          <w:rFonts w:ascii="Lato" w:hAnsi="Lato"/>
+          <w:color w:val="000000"/>
+        </w:rPr>
+      </w:pPr>
+      <w:r>
+        <w:rPr>
+          <w:rFonts w:ascii="Lato" w:hAnsi="Lato"/>
+          <w:color w:val="000000"/>
+        </w:rPr>
+        <w:t>Question 1</w:t>
+      </w:r>
+      <w:r>
+        <w:rPr>
+          <w:rFonts w:ascii="Lato" w:hAnsi="Lato"/>
+          <w:color w:val="000000"/>
+        </w:rPr>
+        <w:t>1</w:t>
+      </w:r>
+      <w:r>
+        <w:rPr>
+          <w:rFonts w:ascii="Lato" w:hAnsi="Lato"/>
+          <w:color w:val="000000"/>
+        </w:rPr>
+        <w:t xml:space="preserve"> – Reflection</w:t>
       </w:r>
     </w:p>
     <w:p>
@@ -631,12 +699,16 @@
           <w:color w:val="000000"/>
         </w:rPr>
       </w:pPr>
-      <w:r>
-        <w:rPr>
-          <w:rFonts w:ascii="Lato" w:hAnsi="Lato"/>
-          <w:color w:val="000000"/>
-        </w:rPr>
-      </w:r>
+      <w:hyperlink r:id="rId4">
+        <w:r>
+          <w:rPr>
+            <w:rStyle w:val="Hyperlink"/>
+            <w:rFonts w:ascii="Lato" w:hAnsi="Lato"/>
+            <w:color w:val="000000"/>
+          </w:rPr>
+          <w:t>https://autoviva.ninepointeightone.com/app/join/w_S6czLYjBWYOEbOujLfgD8NrbPtUok5/</w:t>
+        </w:r>
+      </w:hyperlink>
     </w:p>
     <w:p>
       <w:pPr>
@@ -652,21 +724,14 @@
           <w:rFonts w:ascii="Lato" w:hAnsi="Lato"/>
           <w:color w:val="000000"/>
         </w:rPr>
-        <w:t>Cut and paste your AutoViva transcript for this week’</w:t>
+        <w:t xml:space="preserve">Download your transcript for this week and copy/paste </w:t>
       </w:r>
       <w:r>
         <w:rPr>
           <w:rFonts w:ascii="Lato" w:hAnsi="Lato"/>
           <w:color w:val="000000"/>
         </w:rPr>
-        <w:t>s content</w:t>
-      </w:r>
-      <w:r>
-        <w:rPr>
-          <w:rFonts w:ascii="Lato" w:hAnsi="Lato"/>
-          <w:color w:val="000000"/>
-        </w:rPr>
-        <w:t xml:space="preserve"> below.</w:t>
+        <w:t>below:</w:t>
       </w:r>
     </w:p>
     <w:sectPr>
@@ -711,6 +776,7 @@
         </w:tabs>
         <w:ind w:start="1080" w:hanging="360"/>
       </w:pPr>
+      <w:rPr/>
     </w:lvl>
     <w:lvl w:ilvl="2">
       <w:start w:val="1"/>
@@ -723,6 +789,7 @@
         </w:tabs>
         <w:ind w:start="1440" w:hanging="360"/>
       </w:pPr>
+      <w:rPr/>
     </w:lvl>
     <w:lvl w:ilvl="3">
       <w:start w:val="1"/>
@@ -735,6 +802,7 @@
         </w:tabs>
         <w:ind w:start="1800" w:hanging="360"/>
       </w:pPr>
+      <w:rPr/>
     </w:lvl>
     <w:lvl w:ilvl="4">
       <w:start w:val="1"/>
@@ -747,6 +815,7 @@
         </w:tabs>
         <w:ind w:start="2160" w:hanging="360"/>
       </w:pPr>
+      <w:rPr/>
     </w:lvl>
     <w:lvl w:ilvl="5">
       <w:start w:val="1"/>
@@ -759,6 +828,7 @@
         </w:tabs>
         <w:ind w:start="2520" w:hanging="360"/>
       </w:pPr>
+      <w:rPr/>
     </w:lvl>
     <w:lvl w:ilvl="6">
       <w:start w:val="1"/>
@@ -771,6 +841,7 @@
         </w:tabs>
         <w:ind w:start="2880" w:hanging="360"/>
       </w:pPr>
+      <w:rPr/>
     </w:lvl>
     <w:lvl w:ilvl="7">
       <w:start w:val="1"/>
@@ -783,6 +854,7 @@
         </w:tabs>
         <w:ind w:start="3240" w:hanging="360"/>
       </w:pPr>
+      <w:rPr/>
     </w:lvl>
     <w:lvl w:ilvl="8">
       <w:start w:val="1"/>
@@ -795,6 +867,7 @@
         </w:tabs>
         <w:ind w:start="3600" w:hanging="360"/>
       </w:pPr>
+      <w:rPr/>
     </w:lvl>
   </w:abstractNum>
   <w:abstractNum w:abstractNumId="2">
@@ -824,6 +897,7 @@
         </w:tabs>
         <w:ind w:start="1080" w:hanging="360"/>
       </w:pPr>
+      <w:rPr/>
     </w:lvl>
     <w:lvl w:ilvl="2">
       <w:start w:val="1"/>
@@ -836,6 +910,7 @@
         </w:tabs>
         <w:ind w:start="1440" w:hanging="360"/>
       </w:pPr>
+      <w:rPr/>
     </w:lvl>
     <w:lvl w:ilvl="3">
       <w:start w:val="1"/>
@@ -848,6 +923,7 @@
         </w:tabs>
         <w:ind w:start="1800" w:hanging="360"/>
       </w:pPr>
+      <w:rPr/>
     </w:lvl>
     <w:lvl w:ilvl="4">
       <w:start w:val="1"/>
@@ -860,6 +936,7 @@
         </w:tabs>
         <w:ind w:start="2160" w:hanging="360"/>
       </w:pPr>
+      <w:rPr/>
     </w:lvl>
     <w:lvl w:ilvl="5">
       <w:start w:val="1"/>
@@ -872,6 +949,7 @@
         </w:tabs>
         <w:ind w:start="2520" w:hanging="360"/>
       </w:pPr>
+      <w:rPr/>
     </w:lvl>
     <w:lvl w:ilvl="6">
       <w:start w:val="1"/>
@@ -884,6 +962,7 @@
         </w:tabs>
         <w:ind w:start="2880" w:hanging="360"/>
       </w:pPr>
+      <w:rPr/>
     </w:lvl>
     <w:lvl w:ilvl="7">
       <w:start w:val="1"/>
@@ -896,6 +975,7 @@
         </w:tabs>
         <w:ind w:start="3240" w:hanging="360"/>
       </w:pPr>
+      <w:rPr/>
     </w:lvl>
     <w:lvl w:ilvl="8">
       <w:start w:val="1"/>
@@ -908,6 +988,7 @@
         </w:tabs>
         <w:ind w:start="3600" w:hanging="360"/>
       </w:pPr>
+      <w:rPr/>
     </w:lvl>
   </w:abstractNum>
   <w:abstractNum w:abstractNumId="3">
@@ -937,6 +1018,7 @@
         </w:tabs>
         <w:ind w:start="1080" w:hanging="360"/>
       </w:pPr>
+      <w:rPr/>
     </w:lvl>
     <w:lvl w:ilvl="2">
       <w:start w:val="1"/>
@@ -949,6 +1031,7 @@
         </w:tabs>
         <w:ind w:start="1440" w:hanging="360"/>
       </w:pPr>
+      <w:rPr/>
     </w:lvl>
     <w:lvl w:ilvl="3">
       <w:start w:val="1"/>
@@ -961,6 +1044,7 @@
         </w:tabs>
         <w:ind w:start="1800" w:hanging="360"/>
       </w:pPr>
+      <w:rPr/>
     </w:lvl>
     <w:lvl w:ilvl="4">
       <w:start w:val="1"/>
@@ -973,6 +1057,7 @@
         </w:tabs>
         <w:ind w:start="2160" w:hanging="360"/>
       </w:pPr>
+      <w:rPr/>
     </w:lvl>
     <w:lvl w:ilvl="5">
       <w:start w:val="1"/>
@@ -985,6 +1070,7 @@
         </w:tabs>
         <w:ind w:start="2520" w:hanging="360"/>
       </w:pPr>
+      <w:rPr/>
     </w:lvl>
     <w:lvl w:ilvl="6">
       <w:start w:val="1"/>
@@ -997,6 +1083,7 @@
         </w:tabs>
         <w:ind w:start="2880" w:hanging="360"/>
       </w:pPr>
+      <w:rPr/>
     </w:lvl>
     <w:lvl w:ilvl="7">
       <w:start w:val="1"/>
@@ -1009,6 +1096,7 @@
         </w:tabs>
         <w:ind w:start="3240" w:hanging="360"/>
       </w:pPr>
+      <w:rPr/>
     </w:lvl>
     <w:lvl w:ilvl="8">
       <w:start w:val="1"/>
@@ -1021,6 +1109,7 @@
         </w:tabs>
         <w:ind w:start="3600" w:hanging="360"/>
       </w:pPr>
+      <w:rPr/>
     </w:lvl>
   </w:abstractNum>
   <w:abstractNum w:abstractNumId="4">
@@ -1048,6 +1137,7 @@
         </w:tabs>
         <w:ind w:start="1080" w:hanging="360"/>
       </w:pPr>
+      <w:rPr/>
     </w:lvl>
     <w:lvl w:ilvl="2">
       <w:start w:val="1"/>
@@ -1060,6 +1150,7 @@
         </w:tabs>
         <w:ind w:start="1440" w:hanging="360"/>
       </w:pPr>
+      <w:rPr/>
     </w:lvl>
     <w:lvl w:ilvl="3">
       <w:start w:val="1"/>
@@ -1072,6 +1163,7 @@
         </w:tabs>
         <w:ind w:start="1800" w:hanging="360"/>
       </w:pPr>
+      <w:rPr/>
     </w:lvl>
     <w:lvl w:ilvl="4">
       <w:start w:val="1"/>
@@ -1084,6 +1176,7 @@
         </w:tabs>
         <w:ind w:start="2160" w:hanging="360"/>
       </w:pPr>
+      <w:rPr/>
     </w:lvl>
     <w:lvl w:ilvl="5">
       <w:start w:val="1"/>
@@ -1096,6 +1189,7 @@
         </w:tabs>
         <w:ind w:start="2520" w:hanging="360"/>
       </w:pPr>
+      <w:rPr/>
     </w:lvl>
     <w:lvl w:ilvl="6">
       <w:start w:val="1"/>
@@ -1108,6 +1202,7 @@
         </w:tabs>
         <w:ind w:start="2880" w:hanging="360"/>
       </w:pPr>
+      <w:rPr/>
     </w:lvl>
     <w:lvl w:ilvl="7">
       <w:start w:val="1"/>
@@ -1120,6 +1215,7 @@
         </w:tabs>
         <w:ind w:start="3240" w:hanging="360"/>
       </w:pPr>
+      <w:rPr/>
     </w:lvl>
     <w:lvl w:ilvl="8">
       <w:start w:val="1"/>
@@ -1132,6 +1228,7 @@
         </w:tabs>
         <w:ind w:start="3600" w:hanging="360"/>
       </w:pPr>
+      <w:rPr/>
     </w:lvl>
   </w:abstractNum>
   <w:abstractNum w:abstractNumId="5">
@@ -1159,6 +1256,7 @@
         </w:tabs>
         <w:ind w:start="1080" w:hanging="360"/>
       </w:pPr>
+      <w:rPr/>
     </w:lvl>
     <w:lvl w:ilvl="2">
       <w:start w:val="1"/>
@@ -1171,6 +1269,7 @@
         </w:tabs>
         <w:ind w:start="1440" w:hanging="360"/>
       </w:pPr>
+      <w:rPr/>
     </w:lvl>
     <w:lvl w:ilvl="3">
       <w:start w:val="1"/>
@@ -1183,6 +1282,7 @@
         </w:tabs>
         <w:ind w:start="1800" w:hanging="360"/>
       </w:pPr>
+      <w:rPr/>
     </w:lvl>
     <w:lvl w:ilvl="4">
       <w:start w:val="1"/>
@@ -1195,6 +1295,7 @@
         </w:tabs>
         <w:ind w:start="2160" w:hanging="360"/>
       </w:pPr>
+      <w:rPr/>
     </w:lvl>
     <w:lvl w:ilvl="5">
       <w:start w:val="1"/>
@@ -1207,6 +1308,7 @@
         </w:tabs>
         <w:ind w:start="2520" w:hanging="360"/>
       </w:pPr>
+      <w:rPr/>
     </w:lvl>
     <w:lvl w:ilvl="6">
       <w:start w:val="1"/>
@@ -1219,6 +1321,7 @@
         </w:tabs>
         <w:ind w:start="2880" w:hanging="360"/>
       </w:pPr>
+      <w:rPr/>
     </w:lvl>
     <w:lvl w:ilvl="7">
       <w:start w:val="1"/>
@@ -1231,6 +1334,7 @@
         </w:tabs>
         <w:ind w:start="3240" w:hanging="360"/>
       </w:pPr>
+      <w:rPr/>
     </w:lvl>
     <w:lvl w:ilvl="8">
       <w:start w:val="1"/>
@@ -1243,6 +1347,7 @@
         </w:tabs>
         <w:ind w:start="3600" w:hanging="360"/>
       </w:pPr>
+      <w:rPr/>
     </w:lvl>
   </w:abstractNum>
   <w:abstractNum w:abstractNumId="6">
@@ -1270,6 +1375,7 @@
         </w:tabs>
         <w:ind w:start="1080" w:hanging="360"/>
       </w:pPr>
+      <w:rPr/>
     </w:lvl>
     <w:lvl w:ilvl="2">
       <w:start w:val="1"/>
@@ -1282,6 +1388,7 @@
         </w:tabs>
         <w:ind w:start="1440" w:hanging="360"/>
       </w:pPr>
+      <w:rPr/>
     </w:lvl>
     <w:lvl w:ilvl="3">
       <w:start w:val="1"/>
@@ -1294,6 +1401,7 @@
         </w:tabs>
         <w:ind w:start="1800" w:hanging="360"/>
       </w:pPr>
+      <w:rPr/>
     </w:lvl>
     <w:lvl w:ilvl="4">
       <w:start w:val="1"/>
@@ -1306,6 +1414,7 @@
         </w:tabs>
         <w:ind w:start="2160" w:hanging="360"/>
       </w:pPr>
+      <w:rPr/>
     </w:lvl>
     <w:lvl w:ilvl="5">
       <w:start w:val="1"/>
@@ -1318,6 +1427,7 @@
         </w:tabs>
         <w:ind w:start="2520" w:hanging="360"/>
       </w:pPr>
+      <w:rPr/>
     </w:lvl>
     <w:lvl w:ilvl="6">
       <w:start w:val="1"/>
@@ -1330,6 +1440,7 @@
         </w:tabs>
         <w:ind w:start="2880" w:hanging="360"/>
       </w:pPr>
+      <w:rPr/>
     </w:lvl>
     <w:lvl w:ilvl="7">
       <w:start w:val="1"/>
@@ -1342,6 +1453,7 @@
         </w:tabs>
         <w:ind w:start="3240" w:hanging="360"/>
       </w:pPr>
+      <w:rPr/>
     </w:lvl>
     <w:lvl w:ilvl="8">
       <w:start w:val="1"/>
@@ -1354,6 +1466,7 @@
         </w:tabs>
         <w:ind w:start="3600" w:hanging="360"/>
       </w:pPr>
+      <w:rPr/>
     </w:lvl>
   </w:abstractNum>
   <w:abstractNum w:abstractNumId="7">
@@ -1504,7 +1617,7 @@
   <w:docDefaults>
     <w:rPrDefault>
       <w:rPr>
-        <w:rFonts w:ascii="Cambria" w:hAnsi="Cambria" w:eastAsia="ＭＳ 明朝" w:cs="" w:asciiTheme="minorHAnsi" w:cstheme="minorBidi" w:eastAsiaTheme="minorEastAsia" w:hAnsiTheme="minorHAnsi"/>
+        <w:rFonts w:ascii="Cambria" w:hAnsi="Cambria" w:eastAsia="" w:cs="" w:asciiTheme="minorHAnsi" w:cstheme="minorBidi" w:eastAsiaTheme="minorEastAsia" w:hAnsiTheme="minorHAnsi"/>
         <w:sz w:val="22"/>
         <w:szCs w:val="22"/>
         <w:lang w:val="en-US" w:eastAsia="en-US" w:bidi="ar-SA"/>
@@ -1661,12 +1774,13 @@
     <w:rsid w:val="00fc693f"/>
     <w:pPr>
       <w:widowControl/>
+      <w:suppressAutoHyphens w:val="true"/>
       <w:bidi w:val="0"/>
       <w:spacing w:lineRule="auto" w:line="276" w:before="0" w:after="200"/>
       <w:jc w:val="start"/>
     </w:pPr>
     <w:rPr>
-      <w:rFonts w:ascii="Cambria" w:hAnsi="Cambria" w:eastAsia="ＭＳ 明朝" w:cs="" w:asciiTheme="minorHAnsi" w:cstheme="minorBidi" w:eastAsiaTheme="minorEastAsia" w:hAnsiTheme="minorHAnsi"/>
+      <w:rFonts w:ascii="Cambria" w:hAnsi="Cambria" w:eastAsia="" w:cs="" w:asciiTheme="minorHAnsi" w:cstheme="minorBidi" w:eastAsiaTheme="minorEastAsia" w:hAnsiTheme="minorHAnsi"/>
       <w:color w:val="auto"/>
       <w:kern w:val="0"/>
       <w:sz w:val="22"/>
@@ -1689,7 +1803,7 @@
       <w:outlineLvl w:val="0"/>
     </w:pPr>
     <w:rPr>
-      <w:rFonts w:ascii="Calibri" w:hAnsi="Calibri" w:eastAsia="ＭＳ ゴシック" w:cs="" w:asciiTheme="majorHAnsi" w:cstheme="majorBidi" w:eastAsiaTheme="majorEastAsia" w:hAnsiTheme="majorHAnsi"/>
+      <w:rFonts w:ascii="Calibri" w:hAnsi="Calibri" w:eastAsia="" w:cs="" w:asciiTheme="majorHAnsi" w:cstheme="majorBidi" w:eastAsiaTheme="majorEastAsia" w:hAnsiTheme="majorHAnsi"/>
       <w:b/>
       <w:bCs/>
       <w:color w:themeColor="accent1" w:themeShade="bf" w:val="365F91"/>
@@ -1713,7 +1827,7 @@
       <w:outlineLvl w:val="1"/>
     </w:pPr>
     <w:rPr>
-      <w:rFonts w:ascii="Calibri" w:hAnsi="Calibri" w:eastAsia="ＭＳ ゴシック" w:cs="" w:asciiTheme="majorHAnsi" w:cstheme="majorBidi" w:eastAsiaTheme="majorEastAsia" w:hAnsiTheme="majorHAnsi"/>
+      <w:rFonts w:ascii="Calibri" w:hAnsi="Calibri" w:eastAsia="" w:cs="" w:asciiTheme="majorHAnsi" w:cstheme="majorBidi" w:eastAsiaTheme="majorEastAsia" w:hAnsiTheme="majorHAnsi"/>
       <w:b/>
       <w:bCs/>
       <w:color w:themeColor="accent1" w:val="4F81BD"/>
@@ -1737,7 +1851,7 @@
       <w:outlineLvl w:val="2"/>
     </w:pPr>
     <w:rPr>
-      <w:rFonts w:ascii="Calibri" w:hAnsi="Calibri" w:eastAsia="ＭＳ ゴシック" w:cs="" w:asciiTheme="majorHAnsi" w:cstheme="majorBidi" w:eastAsiaTheme="majorEastAsia" w:hAnsiTheme="majorHAnsi"/>
+      <w:rFonts w:ascii="Calibri" w:hAnsi="Calibri" w:eastAsia="" w:cs="" w:asciiTheme="majorHAnsi" w:cstheme="majorBidi" w:eastAsiaTheme="majorEastAsia" w:hAnsiTheme="majorHAnsi"/>
       <w:b/>
       <w:bCs/>
       <w:color w:themeColor="accent1" w:val="4F81BD"/>
@@ -1760,7 +1874,7 @@
       <w:outlineLvl w:val="3"/>
     </w:pPr>
     <w:rPr>
-      <w:rFonts w:ascii="Calibri" w:hAnsi="Calibri" w:eastAsia="ＭＳ ゴシック" w:cs="" w:asciiTheme="majorHAnsi" w:cstheme="majorBidi" w:eastAsiaTheme="majorEastAsia" w:hAnsiTheme="majorHAnsi"/>
+      <w:rFonts w:ascii="Calibri" w:hAnsi="Calibri" w:eastAsia="" w:cs="" w:asciiTheme="majorHAnsi" w:cstheme="majorBidi" w:eastAsiaTheme="majorEastAsia" w:hAnsiTheme="majorHAnsi"/>
       <w:b/>
       <w:bCs/>
       <w:i/>
@@ -1785,7 +1899,7 @@
       <w:outlineLvl w:val="4"/>
     </w:pPr>
     <w:rPr>
-      <w:rFonts w:ascii="Calibri" w:hAnsi="Calibri" w:eastAsia="ＭＳ ゴシック" w:cs="" w:asciiTheme="majorHAnsi" w:cstheme="majorBidi" w:eastAsiaTheme="majorEastAsia" w:hAnsiTheme="majorHAnsi"/>
+      <w:rFonts w:ascii="Calibri" w:hAnsi="Calibri" w:eastAsia="" w:cs="" w:asciiTheme="majorHAnsi" w:cstheme="majorBidi" w:eastAsiaTheme="majorEastAsia" w:hAnsiTheme="majorHAnsi"/>
       <w:color w:themeColor="accent1" w:themeShade="7f" w:val="243F60"/>
     </w:rPr>
   </w:style>
@@ -1806,7 +1920,7 @@
       <w:outlineLvl w:val="5"/>
     </w:pPr>
     <w:rPr>
-      <w:rFonts w:ascii="Calibri" w:hAnsi="Calibri" w:eastAsia="ＭＳ ゴシック" w:cs="" w:asciiTheme="majorHAnsi" w:cstheme="majorBidi" w:eastAsiaTheme="majorEastAsia" w:hAnsiTheme="majorHAnsi"/>
+      <w:rFonts w:ascii="Calibri" w:hAnsi="Calibri" w:eastAsia="" w:cs="" w:asciiTheme="majorHAnsi" w:cstheme="majorBidi" w:eastAsiaTheme="majorEastAsia" w:hAnsiTheme="majorHAnsi"/>
       <w:i/>
       <w:iCs/>
       <w:color w:themeColor="accent1" w:themeShade="7f" w:val="243F60"/>
@@ -1829,7 +1943,7 @@
       <w:outlineLvl w:val="6"/>
     </w:pPr>
     <w:rPr>
-      <w:rFonts w:ascii="Calibri" w:hAnsi="Calibri" w:eastAsia="ＭＳ ゴシック" w:cs="" w:asciiTheme="majorHAnsi" w:cstheme="majorBidi" w:eastAsiaTheme="majorEastAsia" w:hAnsiTheme="majorHAnsi"/>
+      <w:rFonts w:ascii="Calibri" w:hAnsi="Calibri" w:eastAsia="" w:cs="" w:asciiTheme="majorHAnsi" w:cstheme="majorBidi" w:eastAsiaTheme="majorEastAsia" w:hAnsiTheme="majorHAnsi"/>
       <w:i/>
       <w:iCs/>
       <w:color w:themeColor="text1" w:themeTint="bf" w:val="404040"/>
@@ -1852,7 +1966,7 @@
       <w:outlineLvl w:val="7"/>
     </w:pPr>
     <w:rPr>
-      <w:rFonts w:ascii="Calibri" w:hAnsi="Calibri" w:eastAsia="ＭＳ ゴシック" w:cs="" w:asciiTheme="majorHAnsi" w:cstheme="majorBidi" w:eastAsiaTheme="majorEastAsia" w:hAnsiTheme="majorHAnsi"/>
+      <w:rFonts w:ascii="Calibri" w:hAnsi="Calibri" w:eastAsia="" w:cs="" w:asciiTheme="majorHAnsi" w:cstheme="majorBidi" w:eastAsiaTheme="majorEastAsia" w:hAnsiTheme="majorHAnsi"/>
       <w:color w:themeColor="accent1" w:val="4F81BD"/>
       <w:sz w:val="20"/>
       <w:szCs w:val="20"/>
@@ -1875,7 +1989,7 @@
       <w:outlineLvl w:val="8"/>
     </w:pPr>
     <w:rPr>
-      <w:rFonts w:ascii="Calibri" w:hAnsi="Calibri" w:eastAsia="ＭＳ ゴシック" w:cs="" w:asciiTheme="majorHAnsi" w:cstheme="majorBidi" w:eastAsiaTheme="majorEastAsia" w:hAnsiTheme="majorHAnsi"/>
+      <w:rFonts w:ascii="Calibri" w:hAnsi="Calibri" w:eastAsia="" w:cs="" w:asciiTheme="majorHAnsi" w:cstheme="majorBidi" w:eastAsiaTheme="majorEastAsia" w:hAnsiTheme="majorHAnsi"/>
       <w:i/>
       <w:iCs/>
       <w:color w:themeColor="text1" w:themeTint="bf" w:val="404040"/>
@@ -1917,7 +2031,7 @@
     <w:qFormat/>
     <w:rsid w:val="00fc693f"/>
     <w:rPr>
-      <w:rFonts w:ascii="Calibri" w:hAnsi="Calibri" w:eastAsia="ＭＳ ゴシック" w:cs="" w:asciiTheme="majorHAnsi" w:cstheme="majorBidi" w:eastAsiaTheme="majorEastAsia" w:hAnsiTheme="majorHAnsi"/>
+      <w:rFonts w:ascii="Calibri" w:hAnsi="Calibri" w:eastAsia="" w:cs="" w:asciiTheme="majorHAnsi" w:cstheme="majorBidi" w:eastAsiaTheme="majorEastAsia" w:hAnsiTheme="majorHAnsi"/>
       <w:b/>
       <w:bCs/>
       <w:color w:themeColor="accent1" w:themeShade="bf" w:val="365F91"/>
@@ -1933,7 +2047,7 @@
     <w:qFormat/>
     <w:rsid w:val="00fc693f"/>
     <w:rPr>
-      <w:rFonts w:ascii="Calibri" w:hAnsi="Calibri" w:eastAsia="ＭＳ ゴシック" w:cs="" w:asciiTheme="majorHAnsi" w:cstheme="majorBidi" w:eastAsiaTheme="majorEastAsia" w:hAnsiTheme="majorHAnsi"/>
+      <w:rFonts w:ascii="Calibri" w:hAnsi="Calibri" w:eastAsia="" w:cs="" w:asciiTheme="majorHAnsi" w:cstheme="majorBidi" w:eastAsiaTheme="majorEastAsia" w:hAnsiTheme="majorHAnsi"/>
       <w:b/>
       <w:bCs/>
       <w:color w:themeColor="accent1" w:val="4F81BD"/>
@@ -1949,7 +2063,7 @@
     <w:qFormat/>
     <w:rsid w:val="00fc693f"/>
     <w:rPr>
-      <w:rFonts w:ascii="Calibri" w:hAnsi="Calibri" w:eastAsia="ＭＳ ゴシック" w:cs="" w:asciiTheme="majorHAnsi" w:cstheme="majorBidi" w:eastAsiaTheme="majorEastAsia" w:hAnsiTheme="majorHAnsi"/>
+      <w:rFonts w:ascii="Calibri" w:hAnsi="Calibri" w:eastAsia="" w:cs="" w:asciiTheme="majorHAnsi" w:cstheme="majorBidi" w:eastAsiaTheme="majorEastAsia" w:hAnsiTheme="majorHAnsi"/>
       <w:b/>
       <w:bCs/>
       <w:color w:themeColor="accent1" w:val="4F81BD"/>
@@ -1963,7 +2077,7 @@
     <w:qFormat/>
     <w:rsid w:val="00fc693f"/>
     <w:rPr>
-      <w:rFonts w:ascii="Calibri" w:hAnsi="Calibri" w:eastAsia="ＭＳ ゴシック" w:cs="" w:asciiTheme="majorHAnsi" w:cstheme="majorBidi" w:eastAsiaTheme="majorEastAsia" w:hAnsiTheme="majorHAnsi"/>
+      <w:rFonts w:ascii="Calibri" w:hAnsi="Calibri" w:eastAsia="" w:cs="" w:asciiTheme="majorHAnsi" w:cstheme="majorBidi" w:eastAsiaTheme="majorEastAsia" w:hAnsiTheme="majorHAnsi"/>
       <w:color w:themeColor="text2" w:themeShade="bf" w:val="17365D"/>
       <w:spacing w:val="5"/>
       <w:kern w:val="2"/>
@@ -1979,7 +2093,7 @@
     <w:qFormat/>
     <w:rsid w:val="00fc693f"/>
     <w:rPr>
-      <w:rFonts w:ascii="Calibri" w:hAnsi="Calibri" w:eastAsia="ＭＳ ゴシック" w:cs="" w:asciiTheme="majorHAnsi" w:cstheme="majorBidi" w:eastAsiaTheme="majorEastAsia" w:hAnsiTheme="majorHAnsi"/>
+      <w:rFonts w:ascii="Calibri" w:hAnsi="Calibri" w:eastAsia="" w:cs="" w:asciiTheme="majorHAnsi" w:cstheme="majorBidi" w:eastAsiaTheme="majorEastAsia" w:hAnsiTheme="majorHAnsi"/>
       <w:i/>
       <w:iCs/>
       <w:color w:themeColor="accent1" w:val="4F81BD"/>
@@ -2052,7 +2166,7 @@
     <w:qFormat/>
     <w:rsid w:val="00fc693f"/>
     <w:rPr>
-      <w:rFonts w:ascii="Calibri" w:hAnsi="Calibri" w:eastAsia="ＭＳ ゴシック" w:cs="" w:asciiTheme="majorHAnsi" w:cstheme="majorBidi" w:eastAsiaTheme="majorEastAsia" w:hAnsiTheme="majorHAnsi"/>
+      <w:rFonts w:ascii="Calibri" w:hAnsi="Calibri" w:eastAsia="" w:cs="" w:asciiTheme="majorHAnsi" w:cstheme="majorBidi" w:eastAsiaTheme="majorEastAsia" w:hAnsiTheme="majorHAnsi"/>
       <w:b/>
       <w:bCs/>
       <w:i/>
@@ -2069,7 +2183,7 @@
     <w:qFormat/>
     <w:rsid w:val="00fc693f"/>
     <w:rPr>
-      <w:rFonts w:ascii="Calibri" w:hAnsi="Calibri" w:eastAsia="ＭＳ ゴシック" w:cs="" w:asciiTheme="majorHAnsi" w:cstheme="majorBidi" w:eastAsiaTheme="majorEastAsia" w:hAnsiTheme="majorHAnsi"/>
+      <w:rFonts w:ascii="Calibri" w:hAnsi="Calibri" w:eastAsia="" w:cs="" w:asciiTheme="majorHAnsi" w:cstheme="majorBidi" w:eastAsiaTheme="majorEastAsia" w:hAnsiTheme="majorHAnsi"/>
       <w:color w:themeColor="accent1" w:themeShade="7f" w:val="243F60"/>
     </w:rPr>
   </w:style>
@@ -2082,7 +2196,7 @@
     <w:qFormat/>
     <w:rsid w:val="00fc693f"/>
     <w:rPr>
-      <w:rFonts w:ascii="Calibri" w:hAnsi="Calibri" w:eastAsia="ＭＳ ゴシック" w:cs="" w:asciiTheme="majorHAnsi" w:cstheme="majorBidi" w:eastAsiaTheme="majorEastAsia" w:hAnsiTheme="majorHAnsi"/>
+      <w:rFonts w:ascii="Calibri" w:hAnsi="Calibri" w:eastAsia="" w:cs="" w:asciiTheme="majorHAnsi" w:cstheme="majorBidi" w:eastAsiaTheme="majorEastAsia" w:hAnsiTheme="majorHAnsi"/>
       <w:i/>
       <w:iCs/>
       <w:color w:themeColor="accent1" w:themeShade="7f" w:val="243F60"/>
@@ -2097,7 +2211,7 @@
     <w:qFormat/>
     <w:rsid w:val="00fc693f"/>
     <w:rPr>
-      <w:rFonts w:ascii="Calibri" w:hAnsi="Calibri" w:eastAsia="ＭＳ ゴシック" w:cs="" w:asciiTheme="majorHAnsi" w:cstheme="majorBidi" w:eastAsiaTheme="majorEastAsia" w:hAnsiTheme="majorHAnsi"/>
+      <w:rFonts w:ascii="Calibri" w:hAnsi="Calibri" w:eastAsia="" w:cs="" w:asciiTheme="majorHAnsi" w:cstheme="majorBidi" w:eastAsiaTheme="majorEastAsia" w:hAnsiTheme="majorHAnsi"/>
       <w:i/>
       <w:iCs/>
       <w:color w:themeColor="text1" w:themeTint="bf" w:val="404040"/>
@@ -2112,7 +2226,7 @@
     <w:qFormat/>
     <w:rsid w:val="00fc693f"/>
     <w:rPr>
-      <w:rFonts w:ascii="Calibri" w:hAnsi="Calibri" w:eastAsia="ＭＳ ゴシック" w:cs="" w:asciiTheme="majorHAnsi" w:cstheme="majorBidi" w:eastAsiaTheme="majorEastAsia" w:hAnsiTheme="majorHAnsi"/>
+      <w:rFonts w:ascii="Calibri" w:hAnsi="Calibri" w:eastAsia="" w:cs="" w:asciiTheme="majorHAnsi" w:cstheme="majorBidi" w:eastAsiaTheme="majorEastAsia" w:hAnsiTheme="majorHAnsi"/>
       <w:color w:themeColor="accent1" w:val="4F81BD"/>
       <w:sz w:val="20"/>
       <w:szCs w:val="20"/>
@@ -2127,7 +2241,7 @@
     <w:qFormat/>
     <w:rsid w:val="00fc693f"/>
     <w:rPr>
-      <w:rFonts w:ascii="Calibri" w:hAnsi="Calibri" w:eastAsia="ＭＳ ゴシック" w:cs="" w:asciiTheme="majorHAnsi" w:cstheme="majorBidi" w:eastAsiaTheme="majorEastAsia" w:hAnsiTheme="majorHAnsi"/>
+      <w:rFonts w:ascii="Calibri" w:hAnsi="Calibri" w:eastAsia="" w:cs="" w:asciiTheme="majorHAnsi" w:cstheme="majorBidi" w:eastAsiaTheme="majorEastAsia" w:hAnsiTheme="majorHAnsi"/>
       <w:i/>
       <w:iCs/>
       <w:color w:themeColor="text1" w:themeTint="bf" w:val="404040"/>
@@ -2236,6 +2350,13 @@
       <w:bCs/>
       <w:smallCaps/>
       <w:spacing w:val="5"/>
+    </w:rPr>
+  </w:style>
+  <w:style w:type="character" w:styleId="Hyperlink">
+    <w:name w:val="Hyperlink"/>
+    <w:rPr>
+      <w:color w:val="000080"/>
+      <w:u w:val="single"/>
     </w:rPr>
   </w:style>
   <w:style w:type="paragraph" w:styleId="Heading">
@@ -2357,12 +2478,13 @@
     <w:rsid w:val="00fc693f"/>
     <w:pPr>
       <w:widowControl/>
+      <w:suppressAutoHyphens w:val="true"/>
       <w:bidi w:val="0"/>
       <w:spacing w:lineRule="auto" w:line="240" w:before="0" w:after="0"/>
       <w:jc w:val="start"/>
     </w:pPr>
     <w:rPr>
-      <w:rFonts w:ascii="Cambria" w:hAnsi="Cambria" w:eastAsia="ＭＳ 明朝" w:cs="" w:asciiTheme="minorHAnsi" w:cstheme="minorBidi" w:eastAsiaTheme="minorEastAsia" w:hAnsiTheme="minorHAnsi"/>
+      <w:rFonts w:ascii="Cambria" w:hAnsi="Cambria" w:eastAsia="" w:cs="" w:asciiTheme="minorHAnsi" w:cstheme="minorBidi" w:eastAsiaTheme="minorEastAsia" w:hAnsiTheme="minorHAnsi"/>
       <w:color w:val="auto"/>
       <w:kern w:val="0"/>
       <w:sz w:val="22"/>
@@ -2386,7 +2508,7 @@
       <w:contextualSpacing/>
     </w:pPr>
     <w:rPr>
-      <w:rFonts w:ascii="Calibri" w:hAnsi="Calibri" w:eastAsia="ＭＳ ゴシック" w:cs="" w:asciiTheme="majorHAnsi" w:cstheme="majorBidi" w:eastAsiaTheme="majorEastAsia" w:hAnsiTheme="majorHAnsi"/>
+      <w:rFonts w:ascii="Calibri" w:hAnsi="Calibri" w:eastAsia="" w:cs="" w:asciiTheme="majorHAnsi" w:cstheme="majorBidi" w:eastAsiaTheme="majorEastAsia" w:hAnsiTheme="majorHAnsi"/>
       <w:color w:themeColor="text2" w:themeShade="bf" w:val="17365D"/>
       <w:spacing w:val="5"/>
       <w:kern w:val="2"/>
@@ -2404,7 +2526,7 @@
     <w:rsid w:val="00fc693f"/>
     <w:pPr/>
     <w:rPr>
-      <w:rFonts w:ascii="Calibri" w:hAnsi="Calibri" w:eastAsia="ＭＳ ゴシック" w:cs="" w:asciiTheme="majorHAnsi" w:cstheme="majorBidi" w:eastAsiaTheme="majorEastAsia" w:hAnsiTheme="majorHAnsi"/>
+      <w:rFonts w:ascii="Calibri" w:hAnsi="Calibri" w:eastAsia="" w:cs="" w:asciiTheme="majorHAnsi" w:cstheme="majorBidi" w:eastAsiaTheme="majorEastAsia" w:hAnsiTheme="majorHAnsi"/>
       <w:i/>
       <w:iCs/>
       <w:color w:themeColor="accent1" w:val="4F81BD"/>
@@ -2637,12 +2759,13 @@
         <w:tab w:val="left" w:pos="3456" w:leader="none"/>
         <w:tab w:val="left" w:pos="4032" w:leader="none"/>
       </w:tabs>
+      <w:suppressAutoHyphens w:val="true"/>
       <w:bidi w:val="0"/>
       <w:spacing w:lineRule="auto" w:line="276" w:before="0" w:after="200"/>
       <w:jc w:val="start"/>
     </w:pPr>
     <w:rPr>
-      <w:rFonts w:ascii="Courier" w:hAnsi="Courier" w:eastAsia="ＭＳ 明朝" w:cs="" w:cstheme="minorBidi" w:eastAsiaTheme="minorEastAsia"/>
+      <w:rFonts w:ascii="Courier" w:hAnsi="Courier" w:eastAsia="" w:cs="" w:cstheme="minorBidi" w:eastAsiaTheme="minorEastAsia"/>
       <w:color w:val="auto"/>
       <w:kern w:val="0"/>
       <w:sz w:val="20"/>
@@ -2706,6 +2829,13 @@
     <w:pPr>
       <w:outlineLvl w:val="9"/>
     </w:pPr>
+    <w:rPr/>
+  </w:style>
+  <w:style w:type="paragraph" w:styleId="FrameContentsuser">
+    <w:name w:val="Frame Contents (user)"/>
+    <w:basedOn w:val="Normal"/>
+    <w:qFormat/>
+    <w:pPr/>
     <w:rPr/>
   </w:style>
   <w:style w:type="paragraph" w:styleId="FrameContents">
@@ -5847,7 +5977,6 @@
       <w:pPr>
         <w:spacing w:before="0" w:after="0" w:line="240" w:lineRule="auto"/>
       </w:pPr>
-      <w:rPr/>
       <w:tblPr/>
       <w:tcPr>
         <w:tcBorders>
@@ -5993,7 +6122,6 @@
       <w:pPr>
         <w:spacing w:before="0" w:after="0" w:line="240" w:lineRule="auto"/>
       </w:pPr>
-      <w:rPr/>
       <w:tblPr/>
       <w:tcPr>
         <w:tcBorders>
@@ -6139,7 +6267,6 @@
       <w:pPr>
         <w:spacing w:before="0" w:after="0" w:line="240" w:lineRule="auto"/>
       </w:pPr>
-      <w:rPr/>
       <w:tblPr/>
       <w:tcPr>
         <w:tcBorders>
@@ -6285,7 +6412,6 @@
       <w:pPr>
         <w:spacing w:before="0" w:after="0" w:line="240" w:lineRule="auto"/>
       </w:pPr>
-      <w:rPr/>
       <w:tblPr/>
       <w:tcPr>
         <w:tcBorders>
@@ -6431,7 +6557,6 @@
       <w:pPr>
         <w:spacing w:before="0" w:after="0" w:line="240" w:lineRule="auto"/>
       </w:pPr>
-      <w:rPr/>
       <w:tblPr/>
       <w:tcPr>
         <w:tcBorders>
@@ -6577,7 +6702,6 @@
       <w:pPr>
         <w:spacing w:before="0" w:after="0" w:line="240" w:lineRule="auto"/>
       </w:pPr>
-      <w:rPr/>
       <w:tblPr/>
       <w:tcPr>
         <w:tcBorders>
@@ -6723,7 +6847,6 @@
       <w:pPr>
         <w:spacing w:before="0" w:after="0" w:line="240" w:lineRule="auto"/>
       </w:pPr>
-      <w:rPr/>
       <w:tblPr/>
       <w:tcPr>
         <w:tcBorders>
